--- a/reports/D02/Group/00 - Requirements - Group.docx
+++ b/reports/D02/Group/00 - Requirements - Group.docx
@@ -553,7 +553,7 @@
               <w:rPr>
                 <w:rFonts w:asciiTheme="majorHAnsi" w:hAnsiTheme="majorHAnsi" w:cstheme="majorHAnsi"/>
                 <w:b/>
-                <w:lang w:val="es-ES"/>
+                <w:lang w:val="en-US"/>
               </w:rPr>
             </w:pPr>
             <w:r>
@@ -587,7 +587,7 @@
               <w:sdtPr>
                 <w:rPr>
                   <w:rFonts w:asciiTheme="majorHAnsi" w:hAnsiTheme="majorHAnsi" w:cstheme="majorBidi"/>
-                  <w:lang w:val="es-ES"/>
+                  <w:lang w:val="en-US"/>
                 </w:rPr>
                 <w:tag w:val="ID2"/>
                 <w:id w:val="-1276937016"/>
@@ -601,21 +601,21 @@
                 <w:r>
                   <w:rPr>
                     <w:rFonts w:asciiTheme="majorHAnsi" w:hAnsiTheme="majorHAnsi" w:cstheme="majorBidi"/>
-                    <w:lang w:val="es-ES"/>
+                    <w:lang w:val="en-US"/>
                   </w:rPr>
                   <w:t>49</w:t>
                 </w:r>
                 <w:r>
                   <w:rPr>
                     <w:rFonts w:asciiTheme="majorHAnsi" w:hAnsiTheme="majorHAnsi" w:cstheme="majorBidi"/>
-                    <w:lang w:val="es-ES"/>
+                    <w:lang w:val="en-US"/>
                   </w:rPr>
                   <w:t>1</w:t>
                 </w:r>
                 <w:r>
                   <w:rPr>
                     <w:rFonts w:asciiTheme="majorHAnsi" w:hAnsiTheme="majorHAnsi" w:cstheme="majorBidi"/>
-                    <w:lang w:val="es-ES"/>
+                    <w:lang w:val="en-US"/>
                   </w:rPr>
                   <w:t>3****X</w:t>
                 </w:r>
@@ -657,7 +657,7 @@
               <w:sdtPr>
                 <w:rPr>
                   <w:rFonts w:asciiTheme="majorHAnsi" w:hAnsiTheme="majorHAnsi" w:cstheme="majorHAnsi"/>
-                  <w:lang w:val="es-ES"/>
+                  <w:lang w:val="en-US"/>
                 </w:rPr>
                 <w:tag w:val="UVUS02"/>
                 <w:id w:val="1381354132"/>
@@ -671,23 +671,21 @@
                 <w:r>
                   <w:rPr>
                     <w:rFonts w:asciiTheme="majorHAnsi" w:hAnsiTheme="majorHAnsi" w:cstheme="majorHAnsi"/>
-                    <w:lang w:val="es-ES"/>
+                    <w:lang w:val="en-US"/>
                   </w:rPr>
                   <w:t xml:space="preserve"> </w:t>
                 </w:r>
-                <w:proofErr w:type="spellStart"/>
                 <w:r>
                   <w:rPr>
                     <w:rFonts w:asciiTheme="majorHAnsi" w:hAnsiTheme="majorHAnsi" w:cstheme="majorHAnsi"/>
-                    <w:lang w:val="es-ES"/>
+                    <w:lang w:val="en-US"/>
                   </w:rPr>
                   <w:t>javgutpas</w:t>
                 </w:r>
-                <w:proofErr w:type="spellEnd"/>
                 <w:r>
                   <w:rPr>
                     <w:rFonts w:asciiTheme="majorHAnsi" w:hAnsiTheme="majorHAnsi" w:cstheme="majorHAnsi"/>
-                    <w:lang w:val="es-ES"/>
+                    <w:lang w:val="en-US"/>
                   </w:rPr>
                   <w:t xml:space="preserve">  </w:t>
                 </w:r>
@@ -868,7 +866,7 @@
               <w:rPr>
                 <w:rFonts w:asciiTheme="majorHAnsi" w:hAnsiTheme="majorHAnsi" w:cstheme="majorHAnsi"/>
                 <w:b/>
-                <w:lang w:val="es-ES"/>
+                <w:lang w:val="en-US"/>
               </w:rPr>
             </w:pPr>
             <w:r>
@@ -896,7 +894,7 @@
               <w:sdtPr>
                 <w:rPr>
                   <w:rFonts w:asciiTheme="majorHAnsi" w:hAnsiTheme="majorHAnsi" w:cstheme="majorBidi"/>
-                  <w:lang w:val="es-ES"/>
+                  <w:lang w:val="en-US"/>
                 </w:rPr>
                 <w:tag w:val="ID3"/>
                 <w:id w:val="-2029015554"/>
@@ -910,35 +908,35 @@
                 <w:r>
                   <w:rPr>
                     <w:rFonts w:asciiTheme="majorHAnsi" w:hAnsiTheme="majorHAnsi" w:cstheme="majorBidi"/>
-                    <w:lang w:val="es-ES"/>
+                    <w:lang w:val="en-US"/>
                   </w:rPr>
                   <w:t xml:space="preserve"> 8</w:t>
                 </w:r>
                 <w:r>
                   <w:rPr>
                     <w:rFonts w:asciiTheme="majorHAnsi" w:hAnsiTheme="majorHAnsi" w:cstheme="majorBidi"/>
-                    <w:lang w:val="es-ES"/>
+                    <w:lang w:val="en-US"/>
                   </w:rPr>
                   <w:t>*</w:t>
                 </w:r>
                 <w:r>
                   <w:rPr>
                     <w:rFonts w:asciiTheme="majorHAnsi" w:hAnsiTheme="majorHAnsi" w:cstheme="majorBidi"/>
-                    <w:lang w:val="es-ES"/>
+                    <w:lang w:val="en-US"/>
                   </w:rPr>
                   <w:t>***</w:t>
                 </w:r>
                 <w:r>
                   <w:rPr>
                     <w:rFonts w:asciiTheme="majorHAnsi" w:hAnsiTheme="majorHAnsi" w:cstheme="majorBidi"/>
-                    <w:lang w:val="es-ES"/>
+                    <w:lang w:val="en-US"/>
                   </w:rPr>
                   <w:t>3</w:t>
                 </w:r>
                 <w:r>
                   <w:rPr>
                     <w:rFonts w:asciiTheme="majorHAnsi" w:hAnsiTheme="majorHAnsi" w:cstheme="majorBidi"/>
-                    <w:lang w:val="es-ES"/>
+                    <w:lang w:val="en-US"/>
                   </w:rPr>
                   <w:t>33Q</w:t>
                 </w:r>
@@ -980,7 +978,7 @@
               <w:sdtPr>
                 <w:rPr>
                   <w:rFonts w:asciiTheme="majorHAnsi" w:hAnsiTheme="majorHAnsi" w:cstheme="majorHAnsi"/>
-                  <w:lang w:val="es-ES"/>
+                  <w:lang w:val="en-US"/>
                 </w:rPr>
                 <w:tag w:val="UVUS03"/>
                 <w:id w:val="-1922171075"/>
@@ -994,21 +992,21 @@
                 <w:r>
                   <w:rPr>
                     <w:rFonts w:asciiTheme="majorHAnsi" w:hAnsiTheme="majorHAnsi" w:cstheme="majorHAnsi"/>
-                    <w:lang w:val="es-ES"/>
+                    <w:lang w:val="en-US"/>
                   </w:rPr>
                   <w:t xml:space="preserve"> </w:t>
                 </w:r>
                 <w:r>
                   <w:rPr>
                     <w:rFonts w:asciiTheme="majorHAnsi" w:hAnsiTheme="majorHAnsi" w:cstheme="majorHAnsi"/>
-                    <w:lang w:val="es-ES"/>
+                    <w:lang w:val="en-US"/>
                   </w:rPr>
                   <w:t>MWK4397</w:t>
                 </w:r>
                 <w:r>
                   <w:rPr>
                     <w:rFonts w:asciiTheme="majorHAnsi" w:hAnsiTheme="majorHAnsi" w:cstheme="majorHAnsi"/>
-                    <w:lang w:val="es-ES"/>
+                    <w:lang w:val="en-US"/>
                   </w:rPr>
                   <w:t xml:space="preserve">  </w:t>
                 </w:r>
@@ -1177,7 +1175,7 @@
               <w:rPr>
                 <w:rFonts w:asciiTheme="majorHAnsi" w:hAnsiTheme="majorHAnsi" w:cstheme="majorHAnsi"/>
                 <w:b/>
-                <w:lang w:val="es-ES"/>
+                <w:lang w:val="en-US"/>
               </w:rPr>
             </w:pPr>
             <w:r>
@@ -1205,7 +1203,7 @@
               <w:sdtPr>
                 <w:rPr>
                   <w:rFonts w:asciiTheme="majorHAnsi" w:hAnsiTheme="majorHAnsi" w:cstheme="majorBidi"/>
-                  <w:lang w:val="es-ES"/>
+                  <w:lang w:val="en-US"/>
                 </w:rPr>
                 <w:tag w:val="ID4"/>
                 <w:id w:val="577182649"/>
@@ -1219,21 +1217,21 @@
                 <w:r>
                   <w:rPr>
                     <w:rFonts w:asciiTheme="majorHAnsi" w:hAnsiTheme="majorHAnsi" w:cstheme="majorBidi"/>
-                    <w:lang w:val="es-ES"/>
+                    <w:lang w:val="en-US"/>
                   </w:rPr>
                   <w:t xml:space="preserve"> 2*</w:t>
                 </w:r>
                 <w:r>
                   <w:rPr>
                     <w:rFonts w:asciiTheme="majorHAnsi" w:hAnsiTheme="majorHAnsi" w:cstheme="majorBidi"/>
-                    <w:lang w:val="es-ES"/>
+                    <w:lang w:val="en-US"/>
                   </w:rPr>
                   <w:t>9</w:t>
                 </w:r>
                 <w:r>
                   <w:rPr>
                     <w:rFonts w:asciiTheme="majorHAnsi" w:hAnsiTheme="majorHAnsi" w:cstheme="majorBidi"/>
-                    <w:lang w:val="es-ES"/>
+                    <w:lang w:val="en-US"/>
                   </w:rPr>
                   <w:t>84***L</w:t>
                 </w:r>
@@ -1275,7 +1273,7 @@
               <w:sdtPr>
                 <w:rPr>
                   <w:rFonts w:asciiTheme="majorHAnsi" w:hAnsiTheme="majorHAnsi" w:cstheme="majorHAnsi"/>
-                  <w:lang w:val="es-ES"/>
+                  <w:lang w:val="en-US"/>
                 </w:rPr>
                 <w:tag w:val="UVUS04"/>
                 <w:id w:val="-1772313792"/>
@@ -1289,23 +1287,21 @@
                 <w:r>
                   <w:rPr>
                     <w:rFonts w:asciiTheme="majorHAnsi" w:hAnsiTheme="majorHAnsi" w:cstheme="majorHAnsi"/>
-                    <w:lang w:val="es-ES"/>
+                    <w:lang w:val="en-US"/>
                   </w:rPr>
                   <w:t xml:space="preserve"> </w:t>
                 </w:r>
-                <w:proofErr w:type="spellStart"/>
                 <w:r>
                   <w:rPr>
                     <w:rFonts w:asciiTheme="majorHAnsi" w:hAnsiTheme="majorHAnsi" w:cstheme="majorHAnsi"/>
-                    <w:lang w:val="es-ES"/>
+                    <w:lang w:val="en-US"/>
                   </w:rPr>
                   <w:t>alereyper</w:t>
                 </w:r>
-                <w:proofErr w:type="spellEnd"/>
                 <w:r>
                   <w:rPr>
                     <w:rFonts w:asciiTheme="majorHAnsi" w:hAnsiTheme="majorHAnsi" w:cstheme="majorHAnsi"/>
-                    <w:lang w:val="es-ES"/>
+                    <w:lang w:val="en-US"/>
                   </w:rPr>
                   <w:t xml:space="preserve">  </w:t>
                 </w:r>
@@ -1502,7 +1498,7 @@
               <w:rPr>
                 <w:rFonts w:asciiTheme="majorHAnsi" w:hAnsiTheme="majorHAnsi" w:cstheme="majorHAnsi"/>
                 <w:b/>
-                <w:lang w:val="es-ES"/>
+                <w:lang w:val="en-US"/>
               </w:rPr>
             </w:pPr>
             <w:r>
@@ -1530,7 +1526,7 @@
               <w:sdtPr>
                 <w:rPr>
                   <w:rFonts w:asciiTheme="majorHAnsi" w:hAnsiTheme="majorHAnsi" w:cstheme="majorBidi"/>
-                  <w:lang w:val="es-ES"/>
+                  <w:lang w:val="en-US"/>
                 </w:rPr>
                 <w:tag w:val="ID5"/>
                 <w:id w:val="1093052838"/>
@@ -1544,21 +1540,21 @@
                 <w:r>
                   <w:rPr>
                     <w:rFonts w:asciiTheme="majorHAnsi" w:hAnsiTheme="majorHAnsi" w:cstheme="majorBidi"/>
-                    <w:lang w:val="es-ES"/>
+                    <w:lang w:val="en-US"/>
                   </w:rPr>
                   <w:t xml:space="preserve"> </w:t>
                 </w:r>
                 <w:r>
                   <w:rPr>
                     <w:rFonts w:asciiTheme="majorHAnsi" w:hAnsiTheme="majorHAnsi" w:cstheme="majorBidi"/>
-                    <w:lang w:val="es-ES"/>
+                    <w:lang w:val="en-US"/>
                   </w:rPr>
                   <w:t>7</w:t>
                 </w:r>
                 <w:r>
                   <w:rPr>
                     <w:rFonts w:asciiTheme="majorHAnsi" w:hAnsiTheme="majorHAnsi" w:cstheme="majorBidi"/>
-                    <w:lang w:val="es-ES"/>
+                    <w:lang w:val="en-US"/>
                   </w:rPr>
                   <w:t>****686N</w:t>
                 </w:r>
@@ -1600,7 +1596,7 @@
               <w:sdtPr>
                 <w:rPr>
                   <w:rFonts w:asciiTheme="majorHAnsi" w:hAnsiTheme="majorHAnsi" w:cstheme="majorHAnsi"/>
-                  <w:lang w:val="es-ES"/>
+                  <w:lang w:val="en-US"/>
                 </w:rPr>
                 <w:tag w:val="UVUS05"/>
                 <w:id w:val="-1423649294"/>
@@ -1614,23 +1610,21 @@
                 <w:r>
                   <w:rPr>
                     <w:rFonts w:asciiTheme="majorHAnsi" w:hAnsiTheme="majorHAnsi" w:cstheme="majorHAnsi"/>
-                    <w:lang w:val="es-ES"/>
+                    <w:lang w:val="en-US"/>
                   </w:rPr>
                   <w:t xml:space="preserve"> </w:t>
                 </w:r>
-                <w:proofErr w:type="spellStart"/>
                 <w:r>
                   <w:rPr>
                     <w:rFonts w:asciiTheme="majorHAnsi" w:hAnsiTheme="majorHAnsi" w:cstheme="majorHAnsi"/>
-                    <w:lang w:val="es-ES"/>
+                    <w:lang w:val="en-US"/>
                   </w:rPr>
                   <w:t>nundelesc</w:t>
                 </w:r>
-                <w:proofErr w:type="spellEnd"/>
                 <w:r>
                   <w:rPr>
                     <w:rFonts w:asciiTheme="majorHAnsi" w:hAnsiTheme="majorHAnsi" w:cstheme="majorHAnsi"/>
-                    <w:lang w:val="es-ES"/>
+                    <w:lang w:val="en-US"/>
                   </w:rPr>
                   <w:t xml:space="preserve">  </w:t>
                 </w:r>
@@ -1883,25 +1877,11 @@
                   </w:rPr>
                   <w:t xml:space="preserve">Sevilla </w:t>
                 </w:r>
-                <w:proofErr w:type="spellStart"/>
                 <w:r>
                   <w:rPr>
                     <w:rFonts w:asciiTheme="majorHAnsi" w:hAnsiTheme="majorHAnsi" w:cstheme="majorHAnsi"/>
                   </w:rPr>
-                  <w:t>Febrero</w:t>
-                </w:r>
-                <w:proofErr w:type="spellEnd"/>
-                <w:r>
-                  <w:rPr>
-                    <w:rFonts w:asciiTheme="majorHAnsi" w:hAnsiTheme="majorHAnsi" w:cstheme="majorHAnsi"/>
-                  </w:rPr>
-                  <w:t xml:space="preserve"> </w:t>
-                </w:r>
-                <w:r>
-                  <w:rPr>
-                    <w:rFonts w:asciiTheme="majorHAnsi" w:hAnsiTheme="majorHAnsi" w:cstheme="majorHAnsi"/>
-                  </w:rPr>
-                  <w:t>18</w:t>
+                  <w:t>Marzo 13</w:t>
                 </w:r>
                 <w:r>
                   <w:rPr>
@@ -11418,9 +11398,11 @@
     <w:rsid w:val="006B2BEC"/>
     <w:rsid w:val="006F209A"/>
     <w:rsid w:val="00765401"/>
+    <w:rsid w:val="0077574B"/>
     <w:rsid w:val="00790E22"/>
     <w:rsid w:val="00802250"/>
     <w:rsid w:val="0082287A"/>
+    <w:rsid w:val="00833CB4"/>
     <w:rsid w:val="008727F9"/>
     <w:rsid w:val="008A692D"/>
     <w:rsid w:val="008B1087"/>
